--- a/ha/ha_1th.docx
+++ b/ha/ha_1th.docx
@@ -17,7 +17,9 @@
         </w:tblBorders>
         <w:tblLayout w:type="fixed"/>
         <w:tblCellMar>
+          <w:top w:w="0" w:type="dxa"/>
           <w:left w:w="108" w:type="dxa"/>
+          <w:bottom w:w="0" w:type="dxa"/>
           <w:right w:w="108" w:type="dxa"/>
         </w:tblCellMar>
       </w:tblPr>
@@ -41,7 +43,9 @@
           </w:tblBorders>
           <w:tblLayout w:type="fixed"/>
           <w:tblCellMar>
+            <w:top w:w="0" w:type="dxa"/>
             <w:left w:w="108" w:type="dxa"/>
+            <w:bottom w:w="0" w:type="dxa"/>
             <w:right w:w="108" w:type="dxa"/>
           </w:tblCellMar>
         </w:tblPrEx>
@@ -196,7 +200,9 @@
           </w:tblBorders>
           <w:tblLayout w:type="fixed"/>
           <w:tblCellMar>
+            <w:top w:w="0" w:type="dxa"/>
             <w:left w:w="108" w:type="dxa"/>
+            <w:bottom w:w="0" w:type="dxa"/>
             <w:right w:w="108" w:type="dxa"/>
           </w:tblCellMar>
         </w:tblPrEx>
@@ -351,7 +357,9 @@
           </w:tblBorders>
           <w:tblLayout w:type="fixed"/>
           <w:tblCellMar>
+            <w:top w:w="0" w:type="dxa"/>
             <w:left w:w="108" w:type="dxa"/>
+            <w:bottom w:w="0" w:type="dxa"/>
             <w:right w:w="108" w:type="dxa"/>
           </w:tblCellMar>
         </w:tblPrEx>
@@ -506,7 +514,9 @@
           </w:tblBorders>
           <w:tblLayout w:type="fixed"/>
           <w:tblCellMar>
+            <w:top w:w="0" w:type="dxa"/>
             <w:left w:w="108" w:type="dxa"/>
+            <w:bottom w:w="0" w:type="dxa"/>
             <w:right w:w="108" w:type="dxa"/>
           </w:tblCellMar>
         </w:tblPrEx>
@@ -646,13 +656,769 @@
               </w:rPr>
               <w:t>可重复生成</w:t>
             </w:r>
-            <w:bookmarkStart w:id="0" w:name="_GoBack"/>
-            <w:bookmarkEnd w:id="0"/>
           </w:p>
         </w:tc>
       </w:tr>
     </w:tbl>
     <w:p/>
+    <w:p/>
+    <w:tbl>
+      <w:tblPr>
+        <w:tblStyle w:val="4"/>
+        <w:tblpPr w:leftFromText="180" w:rightFromText="180" w:vertAnchor="text" w:horzAnchor="page" w:tblpX="1694" w:tblpY="2969"/>
+        <w:tblOverlap w:val="never"/>
+        <w:tblW w:w="8780" w:type="dxa"/>
+        <w:tblInd w:w="0" w:type="dxa"/>
+        <w:tblBorders>
+          <w:top w:val="single" w:color="auto" w:sz="4" w:space="0"/>
+          <w:left w:val="single" w:color="auto" w:sz="4" w:space="0"/>
+          <w:bottom w:val="single" w:color="auto" w:sz="4" w:space="0"/>
+          <w:right w:val="single" w:color="auto" w:sz="4" w:space="0"/>
+          <w:insideH w:val="single" w:color="auto" w:sz="4" w:space="0"/>
+          <w:insideV w:val="single" w:color="auto" w:sz="4" w:space="0"/>
+        </w:tblBorders>
+        <w:tblLayout w:type="fixed"/>
+        <w:tblCellMar>
+          <w:top w:w="0" w:type="dxa"/>
+          <w:left w:w="108" w:type="dxa"/>
+          <w:bottom w:w="0" w:type="dxa"/>
+          <w:right w:w="108" w:type="dxa"/>
+        </w:tblCellMar>
+      </w:tblPr>
+      <w:tblGrid>
+        <w:gridCol w:w="1232"/>
+        <w:gridCol w:w="1232"/>
+        <w:gridCol w:w="1232"/>
+        <w:gridCol w:w="1232"/>
+        <w:gridCol w:w="1233"/>
+        <w:gridCol w:w="1233"/>
+        <w:gridCol w:w="1386"/>
+      </w:tblGrid>
+      <w:tr>
+        <w:tblPrEx>
+          <w:tblBorders>
+            <w:top w:val="single" w:color="auto" w:sz="4" w:space="0"/>
+            <w:left w:val="single" w:color="auto" w:sz="4" w:space="0"/>
+            <w:bottom w:val="single" w:color="auto" w:sz="4" w:space="0"/>
+            <w:right w:val="single" w:color="auto" w:sz="4" w:space="0"/>
+            <w:insideH w:val="single" w:color="auto" w:sz="4" w:space="0"/>
+            <w:insideV w:val="single" w:color="auto" w:sz="4" w:space="0"/>
+          </w:tblBorders>
+          <w:tblLayout w:type="fixed"/>
+          <w:tblCellMar>
+            <w:top w:w="0" w:type="dxa"/>
+            <w:left w:w="108" w:type="dxa"/>
+            <w:bottom w:w="0" w:type="dxa"/>
+            <w:right w:w="108" w:type="dxa"/>
+          </w:tblCellMar>
+        </w:tblPrEx>
+        <w:tc>
+          <w:tcPr>
+            <w:tcW w:w="1232" w:type="dxa"/>
+          </w:tcPr>
+          <w:p>
+            <w:pPr>
+              <w:jc w:val="center"/>
+              <w:rPr>
+                <w:rFonts w:hint="eastAsia" w:eastAsiaTheme="minorEastAsia"/>
+                <w:vertAlign w:val="baseline"/>
+                <w:lang w:val="en-US" w:eastAsia="zh-CN"/>
+              </w:rPr>
+            </w:pPr>
+            <w:r>
+              <w:rPr>
+                <w:rFonts w:hint="eastAsia"/>
+                <w:vertAlign w:val="baseline"/>
+                <w:lang w:val="en-US" w:eastAsia="zh-CN"/>
+              </w:rPr>
+              <w:t>数据</w:t>
+            </w:r>
+          </w:p>
+        </w:tc>
+        <w:tc>
+          <w:tcPr>
+            <w:tcW w:w="1232" w:type="dxa"/>
+          </w:tcPr>
+          <w:p>
+            <w:pPr>
+              <w:jc w:val="center"/>
+              <w:rPr>
+                <w:rFonts w:hint="eastAsia" w:eastAsiaTheme="minorEastAsia"/>
+                <w:vertAlign w:val="baseline"/>
+                <w:lang w:val="en-US" w:eastAsia="zh-CN"/>
+              </w:rPr>
+            </w:pPr>
+            <w:r>
+              <w:rPr>
+                <w:rFonts w:hint="eastAsia"/>
+                <w:vertAlign w:val="baseline"/>
+                <w:lang w:val="en-US" w:eastAsia="zh-CN"/>
+              </w:rPr>
+              <w:t>数据量</w:t>
+            </w:r>
+          </w:p>
+        </w:tc>
+        <w:tc>
+          <w:tcPr>
+            <w:tcW w:w="1232" w:type="dxa"/>
+          </w:tcPr>
+          <w:p>
+            <w:pPr>
+              <w:jc w:val="center"/>
+              <w:rPr>
+                <w:rFonts w:hint="eastAsia" w:eastAsiaTheme="minorEastAsia"/>
+                <w:vertAlign w:val="baseline"/>
+                <w:lang w:val="en-US" w:eastAsia="zh-CN"/>
+              </w:rPr>
+            </w:pPr>
+            <w:r>
+              <w:rPr>
+                <w:rFonts w:hint="eastAsia"/>
+                <w:vertAlign w:val="baseline"/>
+                <w:lang w:val="en-US" w:eastAsia="zh-CN"/>
+              </w:rPr>
+              <w:t>唯一性</w:t>
+            </w:r>
+          </w:p>
+        </w:tc>
+        <w:tc>
+          <w:tcPr>
+            <w:tcW w:w="1232" w:type="dxa"/>
+          </w:tcPr>
+          <w:p>
+            <w:pPr>
+              <w:jc w:val="center"/>
+              <w:rPr>
+                <w:rFonts w:hint="eastAsia" w:eastAsiaTheme="minorEastAsia"/>
+                <w:vertAlign w:val="baseline"/>
+                <w:lang w:val="en-US" w:eastAsia="zh-CN"/>
+              </w:rPr>
+            </w:pPr>
+            <w:r>
+              <w:rPr>
+                <w:rFonts w:hint="eastAsia"/>
+                <w:vertAlign w:val="baseline"/>
+                <w:lang w:val="en-US" w:eastAsia="zh-CN"/>
+              </w:rPr>
+              <w:t>实时性</w:t>
+            </w:r>
+          </w:p>
+        </w:tc>
+        <w:tc>
+          <w:tcPr>
+            <w:tcW w:w="1233" w:type="dxa"/>
+          </w:tcPr>
+          <w:p>
+            <w:pPr>
+              <w:jc w:val="center"/>
+              <w:rPr>
+                <w:rFonts w:hint="eastAsia" w:eastAsiaTheme="minorEastAsia"/>
+                <w:vertAlign w:val="baseline"/>
+                <w:lang w:val="en-US" w:eastAsia="zh-CN"/>
+              </w:rPr>
+            </w:pPr>
+            <w:r>
+              <w:rPr>
+                <w:rFonts w:hint="eastAsia"/>
+                <w:vertAlign w:val="baseline"/>
+                <w:lang w:val="en-US" w:eastAsia="zh-CN"/>
+              </w:rPr>
+              <w:t>可丢失性</w:t>
+            </w:r>
+          </w:p>
+        </w:tc>
+        <w:tc>
+          <w:tcPr>
+            <w:tcW w:w="1233" w:type="dxa"/>
+          </w:tcPr>
+          <w:p>
+            <w:pPr>
+              <w:jc w:val="center"/>
+              <w:rPr>
+                <w:rFonts w:hint="eastAsia" w:eastAsiaTheme="minorEastAsia"/>
+                <w:vertAlign w:val="baseline"/>
+                <w:lang w:val="en-US" w:eastAsia="zh-CN"/>
+              </w:rPr>
+            </w:pPr>
+            <w:r>
+              <w:rPr>
+                <w:rFonts w:hint="eastAsia"/>
+                <w:vertAlign w:val="baseline"/>
+                <w:lang w:val="en-US" w:eastAsia="zh-CN"/>
+              </w:rPr>
+              <w:t>可恢复性</w:t>
+            </w:r>
+          </w:p>
+        </w:tc>
+        <w:tc>
+          <w:tcPr>
+            <w:tcW w:w="1386" w:type="dxa"/>
+          </w:tcPr>
+          <w:p>
+            <w:pPr>
+              <w:jc w:val="center"/>
+              <w:rPr>
+                <w:rFonts w:hint="eastAsia"/>
+                <w:vertAlign w:val="baseline"/>
+                <w:lang w:val="en-US" w:eastAsia="zh-CN"/>
+              </w:rPr>
+            </w:pPr>
+            <w:r>
+              <w:rPr>
+                <w:rFonts w:hint="eastAsia"/>
+                <w:vertAlign w:val="baseline"/>
+                <w:lang w:val="en-US" w:eastAsia="zh-CN"/>
+              </w:rPr>
+              <w:t>同步方案</w:t>
+            </w:r>
+          </w:p>
+        </w:tc>
+      </w:tr>
+      <w:tr>
+        <w:tblPrEx>
+          <w:tblBorders>
+            <w:top w:val="single" w:color="auto" w:sz="4" w:space="0"/>
+            <w:left w:val="single" w:color="auto" w:sz="4" w:space="0"/>
+            <w:bottom w:val="single" w:color="auto" w:sz="4" w:space="0"/>
+            <w:right w:val="single" w:color="auto" w:sz="4" w:space="0"/>
+            <w:insideH w:val="single" w:color="auto" w:sz="4" w:space="0"/>
+            <w:insideV w:val="single" w:color="auto" w:sz="4" w:space="0"/>
+          </w:tblBorders>
+          <w:tblLayout w:type="fixed"/>
+          <w:tblCellMar>
+            <w:top w:w="0" w:type="dxa"/>
+            <w:left w:w="108" w:type="dxa"/>
+            <w:bottom w:w="0" w:type="dxa"/>
+            <w:right w:w="108" w:type="dxa"/>
+          </w:tblCellMar>
+        </w:tblPrEx>
+        <w:tc>
+          <w:tcPr>
+            <w:tcW w:w="1232" w:type="dxa"/>
+          </w:tcPr>
+          <w:p>
+            <w:pPr>
+              <w:jc w:val="center"/>
+              <w:rPr>
+                <w:rFonts w:hint="eastAsia" w:eastAsiaTheme="minorEastAsia"/>
+                <w:vertAlign w:val="baseline"/>
+                <w:lang w:val="en-US" w:eastAsia="zh-CN"/>
+              </w:rPr>
+            </w:pPr>
+            <w:r>
+              <w:rPr>
+                <w:rFonts w:hint="eastAsia"/>
+                <w:vertAlign w:val="baseline"/>
+                <w:lang w:val="en-US" w:eastAsia="zh-CN"/>
+              </w:rPr>
+              <w:t>用户ID</w:t>
+            </w:r>
+          </w:p>
+        </w:tc>
+        <w:tc>
+          <w:tcPr>
+            <w:tcW w:w="1232" w:type="dxa"/>
+          </w:tcPr>
+          <w:p>
+            <w:pPr>
+              <w:jc w:val="center"/>
+              <w:rPr>
+                <w:rFonts w:hint="eastAsia" w:eastAsiaTheme="minorEastAsia"/>
+                <w:vertAlign w:val="baseline"/>
+                <w:lang w:val="en-US" w:eastAsia="zh-CN"/>
+              </w:rPr>
+            </w:pPr>
+            <w:r>
+              <w:rPr>
+                <w:rFonts w:hint="eastAsia"/>
+                <w:vertAlign w:val="baseline"/>
+                <w:lang w:val="en-US" w:eastAsia="zh-CN"/>
+              </w:rPr>
+              <w:t>每天新增1万注册用户</w:t>
+            </w:r>
+          </w:p>
+        </w:tc>
+        <w:tc>
+          <w:tcPr>
+            <w:tcW w:w="1232" w:type="dxa"/>
+          </w:tcPr>
+          <w:p>
+            <w:pPr>
+              <w:jc w:val="center"/>
+              <w:rPr>
+                <w:rFonts w:hint="eastAsia" w:eastAsiaTheme="minorEastAsia"/>
+                <w:vertAlign w:val="baseline"/>
+                <w:lang w:val="en-US" w:eastAsia="zh-CN"/>
+              </w:rPr>
+            </w:pPr>
+            <w:r>
+              <w:rPr>
+                <w:rFonts w:hint="eastAsia"/>
+                <w:vertAlign w:val="baseline"/>
+                <w:lang w:val="en-US" w:eastAsia="zh-CN"/>
+              </w:rPr>
+              <w:t>全局唯一</w:t>
+            </w:r>
+          </w:p>
+        </w:tc>
+        <w:tc>
+          <w:tcPr>
+            <w:tcW w:w="1232" w:type="dxa"/>
+          </w:tcPr>
+          <w:p>
+            <w:pPr>
+              <w:jc w:val="center"/>
+              <w:rPr>
+                <w:rFonts w:hint="eastAsia" w:eastAsiaTheme="minorEastAsia"/>
+                <w:vertAlign w:val="baseline"/>
+                <w:lang w:val="en-US" w:eastAsia="zh-CN"/>
+              </w:rPr>
+            </w:pPr>
+            <w:r>
+              <w:rPr>
+                <w:rFonts w:hint="eastAsia"/>
+                <w:vertAlign w:val="baseline"/>
+                <w:lang w:val="en-US" w:eastAsia="zh-CN"/>
+              </w:rPr>
+              <w:t>5秒内同步</w:t>
+            </w:r>
+          </w:p>
+        </w:tc>
+        <w:tc>
+          <w:tcPr>
+            <w:tcW w:w="1233" w:type="dxa"/>
+          </w:tcPr>
+          <w:p>
+            <w:pPr>
+              <w:jc w:val="center"/>
+              <w:rPr>
+                <w:rFonts w:hint="eastAsia" w:eastAsiaTheme="minorEastAsia"/>
+                <w:vertAlign w:val="baseline"/>
+                <w:lang w:val="en-US" w:eastAsia="zh-CN"/>
+              </w:rPr>
+            </w:pPr>
+            <w:r>
+              <w:rPr>
+                <w:rFonts w:hint="eastAsia"/>
+                <w:vertAlign w:val="baseline"/>
+                <w:lang w:val="en-US" w:eastAsia="zh-CN"/>
+              </w:rPr>
+              <w:t>不可丢失</w:t>
+            </w:r>
+          </w:p>
+        </w:tc>
+        <w:tc>
+          <w:tcPr>
+            <w:tcW w:w="1233" w:type="dxa"/>
+          </w:tcPr>
+          <w:p>
+            <w:pPr>
+              <w:jc w:val="center"/>
+              <w:rPr>
+                <w:rFonts w:hint="eastAsia" w:eastAsiaTheme="minorEastAsia"/>
+                <w:vertAlign w:val="baseline"/>
+                <w:lang w:val="en-US" w:eastAsia="zh-CN"/>
+              </w:rPr>
+            </w:pPr>
+            <w:r>
+              <w:rPr>
+                <w:rFonts w:hint="eastAsia"/>
+                <w:vertAlign w:val="baseline"/>
+                <w:lang w:val="en-US" w:eastAsia="zh-CN"/>
+              </w:rPr>
+              <w:t>不可恢复</w:t>
+            </w:r>
+          </w:p>
+        </w:tc>
+        <w:tc>
+          <w:tcPr>
+            <w:tcW w:w="1386" w:type="dxa"/>
+          </w:tcPr>
+          <w:p>
+            <w:pPr>
+              <w:jc w:val="center"/>
+              <w:rPr>
+                <w:rFonts w:hint="eastAsia"/>
+                <w:vertAlign w:val="baseline"/>
+                <w:lang w:val="en-US" w:eastAsia="zh-CN"/>
+              </w:rPr>
+            </w:pPr>
+            <w:r>
+              <w:rPr>
+                <w:rFonts w:hint="eastAsia"/>
+                <w:vertAlign w:val="baseline"/>
+                <w:lang w:val="en-US" w:eastAsia="zh-CN"/>
+              </w:rPr>
+              <w:t>消息队列同步</w:t>
+            </w:r>
+          </w:p>
+        </w:tc>
+      </w:tr>
+      <w:tr>
+        <w:tblPrEx>
+          <w:tblBorders>
+            <w:top w:val="single" w:color="auto" w:sz="4" w:space="0"/>
+            <w:left w:val="single" w:color="auto" w:sz="4" w:space="0"/>
+            <w:bottom w:val="single" w:color="auto" w:sz="4" w:space="0"/>
+            <w:right w:val="single" w:color="auto" w:sz="4" w:space="0"/>
+            <w:insideH w:val="single" w:color="auto" w:sz="4" w:space="0"/>
+            <w:insideV w:val="single" w:color="auto" w:sz="4" w:space="0"/>
+          </w:tblBorders>
+          <w:tblLayout w:type="fixed"/>
+          <w:tblCellMar>
+            <w:top w:w="0" w:type="dxa"/>
+            <w:left w:w="108" w:type="dxa"/>
+            <w:bottom w:w="0" w:type="dxa"/>
+            <w:right w:w="108" w:type="dxa"/>
+          </w:tblCellMar>
+        </w:tblPrEx>
+        <w:tc>
+          <w:tcPr>
+            <w:tcW w:w="1232" w:type="dxa"/>
+          </w:tcPr>
+          <w:p>
+            <w:pPr>
+              <w:jc w:val="center"/>
+              <w:rPr>
+                <w:rFonts w:hint="eastAsia" w:eastAsiaTheme="minorEastAsia"/>
+                <w:vertAlign w:val="baseline"/>
+                <w:lang w:val="en-US" w:eastAsia="zh-CN"/>
+              </w:rPr>
+            </w:pPr>
+            <w:r>
+              <w:rPr>
+                <w:rFonts w:hint="eastAsia"/>
+                <w:vertAlign w:val="baseline"/>
+                <w:lang w:val="en-US" w:eastAsia="zh-CN"/>
+              </w:rPr>
+              <w:t>用户密码</w:t>
+            </w:r>
+          </w:p>
+        </w:tc>
+        <w:tc>
+          <w:tcPr>
+            <w:tcW w:w="1232" w:type="dxa"/>
+          </w:tcPr>
+          <w:p>
+            <w:pPr>
+              <w:jc w:val="center"/>
+              <w:rPr>
+                <w:rFonts w:hint="eastAsia" w:eastAsiaTheme="minorEastAsia"/>
+                <w:vertAlign w:val="baseline"/>
+                <w:lang w:val="en-US" w:eastAsia="zh-CN"/>
+              </w:rPr>
+            </w:pPr>
+            <w:r>
+              <w:rPr>
+                <w:rFonts w:hint="eastAsia"/>
+                <w:vertAlign w:val="baseline"/>
+                <w:lang w:val="en-US" w:eastAsia="zh-CN"/>
+              </w:rPr>
+              <w:t>每天1千用户修改密码</w:t>
+            </w:r>
+          </w:p>
+        </w:tc>
+        <w:tc>
+          <w:tcPr>
+            <w:tcW w:w="1232" w:type="dxa"/>
+          </w:tcPr>
+          <w:p>
+            <w:pPr>
+              <w:jc w:val="center"/>
+              <w:rPr>
+                <w:rFonts w:hint="eastAsia" w:eastAsiaTheme="minorEastAsia"/>
+                <w:vertAlign w:val="baseline"/>
+                <w:lang w:val="en-US" w:eastAsia="zh-CN"/>
+              </w:rPr>
+            </w:pPr>
+            <w:r>
+              <w:rPr>
+                <w:rFonts w:hint="eastAsia"/>
+                <w:vertAlign w:val="baseline"/>
+                <w:lang w:val="en-US" w:eastAsia="zh-CN"/>
+              </w:rPr>
+              <w:t>用户唯一</w:t>
+            </w:r>
+          </w:p>
+        </w:tc>
+        <w:tc>
+          <w:tcPr>
+            <w:tcW w:w="1232" w:type="dxa"/>
+          </w:tcPr>
+          <w:p>
+            <w:pPr>
+              <w:jc w:val="center"/>
+              <w:rPr>
+                <w:rFonts w:hint="eastAsia" w:eastAsiaTheme="minorEastAsia"/>
+                <w:vertAlign w:val="baseline"/>
+                <w:lang w:val="en-US" w:eastAsia="zh-CN"/>
+              </w:rPr>
+            </w:pPr>
+            <w:r>
+              <w:rPr>
+                <w:rFonts w:hint="eastAsia"/>
+                <w:vertAlign w:val="baseline"/>
+                <w:lang w:val="en-US" w:eastAsia="zh-CN"/>
+              </w:rPr>
+              <w:t>5秒内同步</w:t>
+            </w:r>
+          </w:p>
+        </w:tc>
+        <w:tc>
+          <w:tcPr>
+            <w:tcW w:w="1233" w:type="dxa"/>
+          </w:tcPr>
+          <w:p>
+            <w:pPr>
+              <w:jc w:val="center"/>
+              <w:rPr>
+                <w:rFonts w:hint="eastAsia" w:eastAsiaTheme="minorEastAsia"/>
+                <w:vertAlign w:val="baseline"/>
+                <w:lang w:val="en-US" w:eastAsia="zh-CN"/>
+              </w:rPr>
+            </w:pPr>
+            <w:r>
+              <w:rPr>
+                <w:rFonts w:hint="eastAsia"/>
+                <w:vertAlign w:val="baseline"/>
+                <w:lang w:val="en-US" w:eastAsia="zh-CN"/>
+              </w:rPr>
+              <w:t>可丢失</w:t>
+            </w:r>
+          </w:p>
+        </w:tc>
+        <w:tc>
+          <w:tcPr>
+            <w:tcW w:w="1233" w:type="dxa"/>
+          </w:tcPr>
+          <w:p>
+            <w:pPr>
+              <w:jc w:val="center"/>
+              <w:rPr>
+                <w:rFonts w:hint="eastAsia" w:eastAsiaTheme="minorEastAsia"/>
+                <w:vertAlign w:val="baseline"/>
+                <w:lang w:val="en-US" w:eastAsia="zh-CN"/>
+              </w:rPr>
+            </w:pPr>
+            <w:r>
+              <w:rPr>
+                <w:rFonts w:hint="eastAsia"/>
+                <w:vertAlign w:val="baseline"/>
+                <w:lang w:val="en-US" w:eastAsia="zh-CN"/>
+              </w:rPr>
+              <w:t>可重置密码恢复</w:t>
+            </w:r>
+          </w:p>
+        </w:tc>
+        <w:tc>
+          <w:tcPr>
+            <w:tcW w:w="1386" w:type="dxa"/>
+          </w:tcPr>
+          <w:p>
+            <w:pPr>
+              <w:jc w:val="center"/>
+              <w:rPr>
+                <w:rFonts w:hint="eastAsia"/>
+                <w:vertAlign w:val="baseline"/>
+                <w:lang w:val="en-US" w:eastAsia="zh-CN"/>
+              </w:rPr>
+            </w:pPr>
+            <w:r>
+              <w:rPr>
+                <w:rFonts w:hint="eastAsia"/>
+                <w:vertAlign w:val="baseline"/>
+                <w:lang w:val="en-US" w:eastAsia="zh-CN"/>
+              </w:rPr>
+              <w:t>MySQL同步</w:t>
+            </w:r>
+          </w:p>
+        </w:tc>
+      </w:tr>
+      <w:tr>
+        <w:tblPrEx>
+          <w:tblBorders>
+            <w:top w:val="single" w:color="auto" w:sz="4" w:space="0"/>
+            <w:left w:val="single" w:color="auto" w:sz="4" w:space="0"/>
+            <w:bottom w:val="single" w:color="auto" w:sz="4" w:space="0"/>
+            <w:right w:val="single" w:color="auto" w:sz="4" w:space="0"/>
+            <w:insideH w:val="single" w:color="auto" w:sz="4" w:space="0"/>
+            <w:insideV w:val="single" w:color="auto" w:sz="4" w:space="0"/>
+          </w:tblBorders>
+          <w:tblLayout w:type="fixed"/>
+          <w:tblCellMar>
+            <w:top w:w="0" w:type="dxa"/>
+            <w:left w:w="108" w:type="dxa"/>
+            <w:bottom w:w="0" w:type="dxa"/>
+            <w:right w:w="108" w:type="dxa"/>
+          </w:tblCellMar>
+        </w:tblPrEx>
+        <w:tc>
+          <w:tcPr>
+            <w:tcW w:w="1232" w:type="dxa"/>
+          </w:tcPr>
+          <w:p>
+            <w:pPr>
+              <w:jc w:val="center"/>
+              <w:rPr>
+                <w:rFonts w:hint="eastAsia" w:eastAsiaTheme="minorEastAsia"/>
+                <w:vertAlign w:val="baseline"/>
+                <w:lang w:val="en-US" w:eastAsia="zh-CN"/>
+              </w:rPr>
+            </w:pPr>
+            <w:r>
+              <w:rPr>
+                <w:rFonts w:hint="eastAsia"/>
+                <w:vertAlign w:val="baseline"/>
+                <w:lang w:val="en-US" w:eastAsia="zh-CN"/>
+              </w:rPr>
+              <w:t>登录session</w:t>
+            </w:r>
+          </w:p>
+        </w:tc>
+        <w:tc>
+          <w:tcPr>
+            <w:tcW w:w="1232" w:type="dxa"/>
+          </w:tcPr>
+          <w:p>
+            <w:pPr>
+              <w:jc w:val="center"/>
+              <w:rPr>
+                <w:rFonts w:hint="eastAsia" w:eastAsiaTheme="minorEastAsia"/>
+                <w:vertAlign w:val="baseline"/>
+                <w:lang w:val="en-US" w:eastAsia="zh-CN"/>
+              </w:rPr>
+            </w:pPr>
+            <w:r>
+              <w:rPr>
+                <w:rFonts w:hint="eastAsia"/>
+                <w:vertAlign w:val="baseline"/>
+                <w:lang w:val="en-US" w:eastAsia="zh-CN"/>
+              </w:rPr>
+              <w:t>每天1000万</w:t>
+            </w:r>
+          </w:p>
+        </w:tc>
+        <w:tc>
+          <w:tcPr>
+            <w:tcW w:w="1232" w:type="dxa"/>
+          </w:tcPr>
+          <w:p>
+            <w:pPr>
+              <w:jc w:val="center"/>
+              <w:rPr>
+                <w:rFonts w:hint="eastAsia" w:eastAsiaTheme="minorEastAsia"/>
+                <w:vertAlign w:val="baseline"/>
+                <w:lang w:val="en-US" w:eastAsia="zh-CN"/>
+              </w:rPr>
+            </w:pPr>
+            <w:r>
+              <w:rPr>
+                <w:rFonts w:hint="eastAsia"/>
+                <w:vertAlign w:val="baseline"/>
+                <w:lang w:val="en-US" w:eastAsia="zh-CN"/>
+              </w:rPr>
+              <w:t>全局唯一</w:t>
+            </w:r>
+          </w:p>
+        </w:tc>
+        <w:tc>
+          <w:tcPr>
+            <w:tcW w:w="1232" w:type="dxa"/>
+          </w:tcPr>
+          <w:p>
+            <w:pPr>
+              <w:jc w:val="center"/>
+              <w:rPr>
+                <w:rFonts w:hint="eastAsia" w:eastAsiaTheme="minorEastAsia"/>
+                <w:vertAlign w:val="baseline"/>
+                <w:lang w:val="en-US" w:eastAsia="zh-CN"/>
+              </w:rPr>
+            </w:pPr>
+            <w:r>
+              <w:rPr>
+                <w:rFonts w:hint="eastAsia"/>
+                <w:vertAlign w:val="baseline"/>
+                <w:lang w:val="en-US" w:eastAsia="zh-CN"/>
+              </w:rPr>
+              <w:t>无需同步</w:t>
+            </w:r>
+          </w:p>
+        </w:tc>
+        <w:tc>
+          <w:tcPr>
+            <w:tcW w:w="1233" w:type="dxa"/>
+          </w:tcPr>
+          <w:p>
+            <w:pPr>
+              <w:jc w:val="center"/>
+              <w:rPr>
+                <w:rFonts w:hint="eastAsia" w:eastAsiaTheme="minorEastAsia"/>
+                <w:vertAlign w:val="baseline"/>
+                <w:lang w:val="en-US" w:eastAsia="zh-CN"/>
+              </w:rPr>
+            </w:pPr>
+            <w:r>
+              <w:rPr>
+                <w:rFonts w:hint="eastAsia"/>
+                <w:vertAlign w:val="baseline"/>
+                <w:lang w:val="en-US" w:eastAsia="zh-CN"/>
+              </w:rPr>
+              <w:t>可丢失</w:t>
+            </w:r>
+          </w:p>
+        </w:tc>
+        <w:tc>
+          <w:tcPr>
+            <w:tcW w:w="1233" w:type="dxa"/>
+          </w:tcPr>
+          <w:p>
+            <w:pPr>
+              <w:jc w:val="center"/>
+              <w:rPr>
+                <w:rFonts w:hint="eastAsia" w:eastAsiaTheme="minorEastAsia"/>
+                <w:vertAlign w:val="baseline"/>
+                <w:lang w:val="en-US" w:eastAsia="zh-CN"/>
+              </w:rPr>
+            </w:pPr>
+            <w:r>
+              <w:rPr>
+                <w:rFonts w:hint="eastAsia"/>
+                <w:vertAlign w:val="baseline"/>
+                <w:lang w:val="en-US" w:eastAsia="zh-CN"/>
+              </w:rPr>
+              <w:t>可重复生成</w:t>
+            </w:r>
+          </w:p>
+        </w:tc>
+        <w:tc>
+          <w:tcPr>
+            <w:tcW w:w="1386" w:type="dxa"/>
+          </w:tcPr>
+          <w:p>
+            <w:pPr>
+              <w:jc w:val="center"/>
+              <w:rPr>
+                <w:rFonts w:hint="eastAsia"/>
+                <w:vertAlign w:val="baseline"/>
+                <w:lang w:val="en-US" w:eastAsia="zh-CN"/>
+              </w:rPr>
+            </w:pPr>
+            <w:r>
+              <w:rPr>
+                <w:rFonts w:hint="eastAsia"/>
+                <w:vertAlign w:val="baseline"/>
+                <w:lang w:val="en-US" w:eastAsia="zh-CN"/>
+              </w:rPr>
+              <w:t>重复生成</w:t>
+            </w:r>
+          </w:p>
+        </w:tc>
+      </w:tr>
+    </w:tbl>
+    <w:p>
+      <w:bookmarkStart w:id="0" w:name="_GoBack"/>
+      <w:bookmarkEnd w:id="0"/>
+    </w:p>
     <w:sectPr>
       <w:pgSz w:w="11906" w:h="16838"/>
       <w:pgMar w:top="1440" w:right="1800" w:bottom="1440" w:left="1800" w:header="851" w:footer="992" w:gutter="0"/>
